--- a/ToDO project spring boot.docx
+++ b/ToDO project spring boot.docx
@@ -349,7 +349,15 @@
         </w:numPr>
       </w:pPr>
       <w:r>
-        <w:t>Task crud(Create, read, update, delete): send and receive data</w:t>
+        <w:t xml:space="preserve">Task </w:t>
+      </w:r>
+      <w:proofErr w:type="gramStart"/>
+      <w:r>
+        <w:t>crud(</w:t>
+      </w:r>
+      <w:proofErr w:type="gramEnd"/>
+      <w:r>
+        <w:t>Create, read, update, delete): send and receive data</w:t>
       </w:r>
     </w:p>
     <w:p>
@@ -523,7 +531,15 @@
       </w:pPr>
       <w:r>
         <w:lastRenderedPageBreak/>
-        <w:t>Implementing subtasks(task tree relationship)</w:t>
+        <w:t xml:space="preserve">Implementing </w:t>
+      </w:r>
+      <w:proofErr w:type="gramStart"/>
+      <w:r>
+        <w:t>subtasks(</w:t>
+      </w:r>
+      <w:proofErr w:type="gramEnd"/>
+      <w:r>
+        <w:t>task tree relationship)</w:t>
       </w:r>
     </w:p>
     <w:p>
@@ -839,8 +855,627 @@
         <w:ind w:left="360"/>
       </w:pPr>
     </w:p>
-    <w:p/>
-    <w:p/>
+    <w:p>
+      <w:r>
+        <w:t>process</w:t>
+      </w:r>
+      <w:r>
+        <w:t xml:space="preserve"> of Developing </w:t>
+      </w:r>
+      <w:r>
+        <w:t>projec</w:t>
+      </w:r>
+      <w:r>
+        <w:t>t</w:t>
+      </w:r>
+      <w:r>
+        <w:t>:</w:t>
+      </w:r>
+    </w:p>
+    <w:p>
+      <w:r>
+        <w:t>model</w:t>
+      </w:r>
+    </w:p>
+    <w:p>
+      <w:r>
+        <w:t>DTO</w:t>
+      </w:r>
+    </w:p>
+    <w:p>
+      <w:r>
+        <w:t>mapper</w:t>
+      </w:r>
+    </w:p>
+    <w:p>
+      <w:r>
+        <w:t>DAO (repository)</w:t>
+      </w:r>
+    </w:p>
+    <w:p>
+      <w:r>
+        <w:t>service</w:t>
+      </w:r>
+    </w:p>
+    <w:p>
+      <w:r>
+        <w:t>business logic</w:t>
+      </w:r>
+    </w:p>
+    <w:p>
+      <w:r>
+        <w:t>endpoint</w:t>
+      </w:r>
+    </w:p>
+    <w:p>
+      <w:pPr>
+        <w:rPr>
+          <w:rtl/>
+        </w:rPr>
+      </w:pPr>
+    </w:p>
+    <w:p>
+      <w:pPr>
+        <w:pStyle w:val="ListParagraph"/>
+        <w:bidi/>
+        <w:rPr>
+          <w:rFonts w:cs="B Nazanin"/>
+          <w:lang w:bidi="fa-IR"/>
+        </w:rPr>
+      </w:pPr>
+      <w:r>
+        <w:rPr>
+          <w:rFonts w:cs="B Nazanin" w:hint="cs"/>
+          <w:rtl/>
+          <w:lang w:bidi="fa-IR"/>
+        </w:rPr>
+        <w:t>یادگیری</w:t>
+      </w:r>
+    </w:p>
+    <w:p>
+      <w:pPr>
+        <w:bidi/>
+        <w:rPr>
+          <w:rFonts w:cs="B Nazanin"/>
+          <w:lang w:bidi="fa-IR"/>
+        </w:rPr>
+      </w:pPr>
+      <w:r>
+        <w:rPr>
+          <w:rFonts w:cs="B Nazanin"/>
+          <w:lang w:bidi="fa-IR"/>
+        </w:rPr>
+        <w:t>Annotations of Jakarta</w:t>
+      </w:r>
+    </w:p>
+    <w:p>
+      <w:pPr>
+        <w:bidi/>
+        <w:rPr>
+          <w:rFonts w:cs="B Nazanin"/>
+          <w:lang w:bidi="fa-IR"/>
+        </w:rPr>
+      </w:pPr>
+      <w:r>
+        <w:rPr>
+          <w:rFonts w:cs="B Nazanin"/>
+          <w:lang w:bidi="fa-IR"/>
+        </w:rPr>
+        <w:t xml:space="preserve">Annotations of </w:t>
+      </w:r>
+      <w:proofErr w:type="spellStart"/>
+      <w:r>
+        <w:rPr>
+          <w:rFonts w:cs="B Nazanin"/>
+          <w:lang w:bidi="fa-IR"/>
+        </w:rPr>
+        <w:t>springboot</w:t>
+      </w:r>
+      <w:proofErr w:type="spellEnd"/>
+    </w:p>
+    <w:p>
+      <w:pPr>
+        <w:bidi/>
+        <w:rPr>
+          <w:rFonts w:cs="B Nazanin"/>
+          <w:lang w:bidi="fa-IR"/>
+        </w:rPr>
+      </w:pPr>
+      <w:r>
+        <w:rPr>
+          <w:rFonts w:cs="B Nazanin"/>
+          <w:lang w:bidi="fa-IR"/>
+        </w:rPr>
+        <w:t xml:space="preserve">Annotations of </w:t>
+      </w:r>
+      <w:proofErr w:type="spellStart"/>
+      <w:r>
+        <w:rPr>
+          <w:rFonts w:cs="B Nazanin"/>
+          <w:lang w:bidi="fa-IR"/>
+        </w:rPr>
+        <w:t>posgres</w:t>
+      </w:r>
+      <w:proofErr w:type="spellEnd"/>
+    </w:p>
+    <w:p>
+      <w:pPr>
+        <w:bidi/>
+      </w:pPr>
+      <w:proofErr w:type="spellStart"/>
+      <w:r>
+        <w:t>Springboot</w:t>
+      </w:r>
+      <w:proofErr w:type="spellEnd"/>
+    </w:p>
+    <w:p>
+      <w:pPr>
+        <w:bidi/>
+      </w:pPr>
+      <w:r>
+        <w:t>Hibernate</w:t>
+      </w:r>
+    </w:p>
+    <w:p>
+      <w:pPr>
+        <w:bidi/>
+      </w:pPr>
+      <w:r>
+        <w:t xml:space="preserve">spring data </w:t>
+      </w:r>
+      <w:proofErr w:type="spellStart"/>
+      <w:r>
+        <w:t>jpa</w:t>
+      </w:r>
+      <w:proofErr w:type="spellEnd"/>
+    </w:p>
+    <w:p>
+      <w:pPr>
+        <w:bidi/>
+      </w:pPr>
+      <w:proofErr w:type="spellStart"/>
+      <w:r>
+        <w:t>postgre</w:t>
+      </w:r>
+      <w:proofErr w:type="spellEnd"/>
+      <w:r>
+        <w:t xml:space="preserve"> SQL</w:t>
+      </w:r>
+    </w:p>
+    <w:p>
+      <w:pPr>
+        <w:bidi/>
+      </w:pPr>
+      <w:r>
+        <w:t>http</w:t>
+      </w:r>
+      <w:r>
+        <w:rPr>
+          <w:rFonts w:hint="cs"/>
+          <w:rtl/>
+          <w:lang w:bidi="fa-IR"/>
+        </w:rPr>
+        <w:t xml:space="preserve"> پروتکل</w:t>
+      </w:r>
+    </w:p>
+    <w:p>
+      <w:pPr>
+        <w:bidi/>
+      </w:pPr>
+      <w:r>
+        <w:t xml:space="preserve">restful </w:t>
+      </w:r>
+      <w:proofErr w:type="spellStart"/>
+      <w:r>
+        <w:t>api</w:t>
+      </w:r>
+      <w:proofErr w:type="spellEnd"/>
+    </w:p>
+    <w:p>
+      <w:pPr>
+        <w:bidi/>
+      </w:pPr>
+      <w:r>
+        <w:t>exceptions in java</w:t>
+      </w:r>
+    </w:p>
+    <w:p>
+      <w:pPr>
+        <w:bidi/>
+      </w:pPr>
+      <w:proofErr w:type="spellStart"/>
+      <w:r>
+        <w:t>mvc</w:t>
+      </w:r>
+      <w:proofErr w:type="spellEnd"/>
+    </w:p>
+    <w:p>
+      <w:pPr>
+        <w:pStyle w:val="ListParagraph"/>
+        <w:numPr>
+          <w:ilvl w:val="0"/>
+          <w:numId w:val="9"/>
+        </w:numPr>
+        <w:bidi/>
+      </w:pPr>
+      <w:r>
+        <w:rPr>
+          <w:rFonts w:hint="cs"/>
+          <w:rtl/>
+        </w:rPr>
+        <w:t>پیاده سازی</w:t>
+      </w:r>
+    </w:p>
+    <w:p>
+      <w:pPr>
+        <w:bidi/>
+        <w:ind w:left="360"/>
+      </w:pPr>
+      <w:r>
+        <w:rPr>
+          <w:rFonts w:hint="cs"/>
+          <w:rtl/>
+          <w:lang w:bidi="fa-IR"/>
+        </w:rPr>
+        <w:t>کلاس های مدل</w:t>
+      </w:r>
+    </w:p>
+    <w:p>
+      <w:pPr>
+        <w:bidi/>
+        <w:ind w:left="360"/>
+      </w:pPr>
+      <w:r>
+        <w:rPr>
+          <w:rFonts w:hint="cs"/>
+          <w:rtl/>
+          <w:lang w:bidi="fa-IR"/>
+        </w:rPr>
+        <w:t>کلاس های کنترل</w:t>
+      </w:r>
+    </w:p>
+    <w:p>
+      <w:pPr>
+        <w:bidi/>
+        <w:ind w:left="360"/>
+      </w:pPr>
+      <w:r>
+        <w:rPr>
+          <w:rFonts w:hint="cs"/>
+          <w:rtl/>
+          <w:lang w:bidi="fa-IR"/>
+        </w:rPr>
+        <w:t>کلاس های سرویس</w:t>
+      </w:r>
+    </w:p>
+    <w:p>
+      <w:pPr>
+        <w:bidi/>
+        <w:ind w:left="360"/>
+      </w:pPr>
+      <w:r>
+        <w:rPr>
+          <w:rFonts w:hint="cs"/>
+          <w:rtl/>
+          <w:lang w:bidi="fa-IR"/>
+        </w:rPr>
+        <w:lastRenderedPageBreak/>
+        <w:t xml:space="preserve">کلاس های </w:t>
+      </w:r>
+      <w:r>
+        <w:rPr>
+          <w:lang w:bidi="fa-IR"/>
+        </w:rPr>
+        <w:t>DAO</w:t>
+      </w:r>
+    </w:p>
+    <w:p>
+      <w:pPr>
+        <w:bidi/>
+        <w:ind w:left="360"/>
+      </w:pPr>
+      <w:r>
+        <w:rPr>
+          <w:rFonts w:hint="cs"/>
+          <w:rtl/>
+          <w:lang w:bidi="fa-IR"/>
+        </w:rPr>
+        <w:t xml:space="preserve">راه اندازی </w:t>
+      </w:r>
+      <w:proofErr w:type="spellStart"/>
+      <w:r>
+        <w:rPr>
+          <w:rFonts w:hint="cs"/>
+          <w:rtl/>
+          <w:lang w:bidi="fa-IR"/>
+        </w:rPr>
+        <w:t>دیتابیس</w:t>
+      </w:r>
+      <w:proofErr w:type="spellEnd"/>
+    </w:p>
+    <w:p>
+      <w:pPr>
+        <w:bidi/>
+        <w:ind w:left="360"/>
+      </w:pPr>
+      <w:r>
+        <w:rPr>
+          <w:rFonts w:hint="cs"/>
+          <w:rtl/>
+        </w:rPr>
+        <w:t xml:space="preserve">متدهای </w:t>
+      </w:r>
+      <w:r>
+        <w:t>Crud</w:t>
+      </w:r>
+      <w:r>
+        <w:rPr>
+          <w:rFonts w:hint="cs"/>
+          <w:rtl/>
+        </w:rPr>
+        <w:t xml:space="preserve"> برای </w:t>
+      </w:r>
+      <w:r>
+        <w:t>Task</w:t>
+      </w:r>
+    </w:p>
+    <w:p>
+      <w:pPr>
+        <w:bidi/>
+        <w:ind w:left="360"/>
+      </w:pPr>
+      <w:r>
+        <w:rPr>
+          <w:rFonts w:hint="cs"/>
+          <w:rtl/>
+        </w:rPr>
+        <w:t xml:space="preserve">مپ کردن </w:t>
+      </w:r>
+      <w:r>
+        <w:t xml:space="preserve">entity </w:t>
+      </w:r>
+      <w:r>
+        <w:rPr>
+          <w:rFonts w:hint="cs"/>
+          <w:rtl/>
+          <w:lang w:bidi="fa-IR"/>
+        </w:rPr>
+        <w:t xml:space="preserve">ها و </w:t>
+      </w:r>
+      <w:r>
+        <w:rPr>
+          <w:lang w:bidi="fa-IR"/>
+        </w:rPr>
+        <w:t>DTO</w:t>
+      </w:r>
+      <w:r>
+        <w:rPr>
+          <w:rFonts w:hint="cs"/>
+          <w:rtl/>
+          <w:lang w:bidi="fa-IR"/>
+        </w:rPr>
+        <w:t>ها</w:t>
+      </w:r>
+    </w:p>
+    <w:p>
+      <w:pPr>
+        <w:bidi/>
+        <w:ind w:left="360"/>
+      </w:pPr>
+      <w:r>
+        <w:rPr>
+          <w:rFonts w:hint="cs"/>
+          <w:rtl/>
+          <w:lang w:bidi="fa-IR"/>
+        </w:rPr>
+        <w:t xml:space="preserve">اضافه کردن </w:t>
+      </w:r>
+      <w:r>
+        <w:rPr>
+          <w:lang w:bidi="fa-IR"/>
+        </w:rPr>
+        <w:t>priority Enum</w:t>
+      </w:r>
+      <w:r>
+        <w:rPr>
+          <w:rFonts w:hint="cs"/>
+          <w:rtl/>
+          <w:lang w:bidi="fa-IR"/>
+        </w:rPr>
+        <w:t xml:space="preserve"> و </w:t>
+      </w:r>
+      <w:r>
+        <w:rPr>
+          <w:lang w:bidi="fa-IR"/>
+        </w:rPr>
+        <w:t>status Enum</w:t>
+      </w:r>
+      <w:r>
+        <w:rPr>
+          <w:rFonts w:hint="cs"/>
+          <w:rtl/>
+          <w:lang w:bidi="fa-IR"/>
+        </w:rPr>
+        <w:t xml:space="preserve"> به </w:t>
+      </w:r>
+      <w:r>
+        <w:rPr>
+          <w:lang w:bidi="fa-IR"/>
+        </w:rPr>
+        <w:t>Task entity</w:t>
+      </w:r>
+    </w:p>
+    <w:p>
+      <w:pPr>
+        <w:bidi/>
+        <w:ind w:left="360"/>
+      </w:pPr>
+      <w:r>
+        <w:rPr>
+          <w:lang w:bidi="fa-IR"/>
+        </w:rPr>
+        <w:t>Load single task by Id</w:t>
+      </w:r>
+    </w:p>
+    <w:p>
+      <w:pPr>
+        <w:bidi/>
+        <w:ind w:left="360"/>
+      </w:pPr>
+      <w:r>
+        <w:rPr>
+          <w:lang w:bidi="fa-IR"/>
+        </w:rPr>
+        <w:t>Sorting tasks by priority</w:t>
+      </w:r>
+    </w:p>
+    <w:p>
+      <w:pPr>
+        <w:bidi/>
+        <w:ind w:left="360"/>
+      </w:pPr>
+      <w:r>
+        <w:rPr>
+          <w:lang w:bidi="fa-IR"/>
+        </w:rPr>
+        <w:t>Filtering tasks</w:t>
+      </w:r>
+    </w:p>
+    <w:p>
+      <w:pPr>
+        <w:bidi/>
+        <w:ind w:left="360"/>
+      </w:pPr>
+      <w:r>
+        <w:rPr>
+          <w:rFonts w:hint="cs"/>
+          <w:rtl/>
+        </w:rPr>
+        <w:t xml:space="preserve">متدهای </w:t>
+      </w:r>
+      <w:r>
+        <w:t>Crud</w:t>
+      </w:r>
+      <w:r>
+        <w:rPr>
+          <w:rFonts w:hint="cs"/>
+          <w:rtl/>
+        </w:rPr>
+        <w:t xml:space="preserve"> برای </w:t>
+      </w:r>
+      <w:r>
+        <w:t>Category</w:t>
+      </w:r>
+    </w:p>
+    <w:p>
+      <w:pPr>
+        <w:bidi/>
+        <w:ind w:left="360"/>
+      </w:pPr>
+      <w:r>
+        <w:rPr>
+          <w:rFonts w:hint="cs"/>
+          <w:rtl/>
+        </w:rPr>
+        <w:t xml:space="preserve">متدهای </w:t>
+      </w:r>
+      <w:r>
+        <w:t>Crud</w:t>
+      </w:r>
+      <w:r>
+        <w:rPr>
+          <w:rFonts w:hint="cs"/>
+          <w:rtl/>
+        </w:rPr>
+        <w:t xml:space="preserve"> برای </w:t>
+      </w:r>
+      <w:r>
+        <w:t>User</w:t>
+      </w:r>
+    </w:p>
+    <w:p>
+      <w:pPr>
+        <w:bidi/>
+        <w:ind w:left="360"/>
+      </w:pPr>
+      <w:r>
+        <w:rPr>
+          <w:rFonts w:hint="cs"/>
+          <w:rtl/>
+          <w:lang w:bidi="fa-IR"/>
+        </w:rPr>
+        <w:t xml:space="preserve">امنیت: </w:t>
+      </w:r>
+      <w:r>
+        <w:rPr>
+          <w:lang w:bidi="fa-IR"/>
+        </w:rPr>
+        <w:t xml:space="preserve">signup, </w:t>
+      </w:r>
+      <w:proofErr w:type="spellStart"/>
+      <w:r>
+        <w:rPr>
+          <w:lang w:bidi="fa-IR"/>
+        </w:rPr>
+        <w:t>login,logout</w:t>
+      </w:r>
+      <w:proofErr w:type="spellEnd"/>
+    </w:p>
+    <w:p>
+      <w:pPr>
+        <w:bidi/>
+        <w:ind w:left="360"/>
+      </w:pPr>
+      <w:r>
+        <w:rPr>
+          <w:rFonts w:hint="cs"/>
+          <w:rtl/>
+          <w:lang w:bidi="fa-IR"/>
+        </w:rPr>
+        <w:t xml:space="preserve">دسترسی اختصاصی به </w:t>
+      </w:r>
+      <w:r>
+        <w:rPr>
+          <w:lang w:bidi="fa-IR"/>
+        </w:rPr>
+        <w:t>user</w:t>
+      </w:r>
+      <w:r>
+        <w:rPr>
+          <w:rFonts w:hint="cs"/>
+          <w:rtl/>
+          <w:lang w:bidi="fa-IR"/>
+        </w:rPr>
+        <w:t xml:space="preserve"> </w:t>
+      </w:r>
+      <w:proofErr w:type="spellStart"/>
+      <w:r>
+        <w:rPr>
+          <w:rFonts w:hint="cs"/>
+          <w:rtl/>
+          <w:lang w:bidi="fa-IR"/>
+        </w:rPr>
+        <w:t>ادمین</w:t>
+      </w:r>
+      <w:proofErr w:type="spellEnd"/>
+    </w:p>
+    <w:p>
+      <w:pPr>
+        <w:bidi/>
+        <w:ind w:left="360"/>
+        <w:rPr>
+          <w:rtl/>
+        </w:rPr>
+      </w:pPr>
+      <w:proofErr w:type="spellStart"/>
+      <w:r>
+        <w:rPr>
+          <w:lang w:bidi="fa-IR"/>
+        </w:rPr>
+        <w:t>subTasks</w:t>
+      </w:r>
+      <w:proofErr w:type="spellEnd"/>
+    </w:p>
     <w:sectPr>
       <w:pgSz w:w="12240" w:h="15840"/>
       <w:pgMar w:top="426" w:right="1440" w:bottom="284" w:left="1440" w:header="720" w:footer="720" w:gutter="0"/>
@@ -853,6 +1488,32 @@
 
 <file path=word/numbering.xml><?xml version="1.0" encoding="utf-8"?>
 <w:numbering xmlns:wpc="http://schemas.microsoft.com/office/word/2010/wordprocessingCanvas" xmlns:cx="http://schemas.microsoft.com/office/drawing/2014/chartex" xmlns:cx1="http://schemas.microsoft.com/office/drawing/2015/9/8/chartex" xmlns:cx2="http://schemas.microsoft.com/office/drawing/2015/10/21/chartex" xmlns:cx3="http://schemas.microsoft.com/office/drawing/2016/5/9/chartex" xmlns:cx4="http://schemas.microsoft.com/office/drawing/2016/5/10/chartex" xmlns:cx5="http://schemas.microsoft.com/office/drawing/2016/5/11/chartex" xmlns:cx6="http://schemas.microsoft.com/office/drawing/2016/5/12/chartex" xmlns:cx7="http://schemas.microsoft.com/office/drawing/2016/5/13/chartex" xmlns:cx8="http://schemas.microsoft.com/office/drawing/2016/5/14/chartex" xmlns:mc="http://schemas.openxmlformats.org/markup-compatibility/2006" xmlns:aink="http://schemas.microsoft.com/office/drawing/2016/ink" xmlns:am3d="http://schemas.microsoft.com/office/drawing/2017/model3d" xmlns:o="urn:schemas-microsoft-com:office:office" xmlns:oel="http://schemas.microsoft.com/office/2019/extlst" xmlns:r="http://schemas.openxmlformats.org/officeDocument/2006/relationships" xmlns:m="http://schemas.openxmlformats.org/officeDocument/2006/math" xmlns:v="urn:schemas-microsoft-com:vml" xmlns:wp14="http://schemas.microsoft.com/office/word/2010/wordprocessingDrawing" xmlns:wp="http://schemas.openxmlformats.org/drawingml/2006/wordprocessingDrawing" xmlns:w10="urn:schemas-microsoft-com:office:word" xmlns:w="http://schemas.openxmlformats.org/wordprocessingml/2006/main" xmlns:w14="http://schemas.microsoft.com/office/word/2010/wordml" xmlns:w15="http://schemas.microsoft.com/office/word/2012/wordml" xmlns:w16cex="http://schemas.microsoft.com/office/word/2018/wordml/cex" xmlns:w16cid="http://schemas.microsoft.com/office/word/2016/wordml/cid" xmlns:w16="http://schemas.microsoft.com/office/word/2018/wordml" xmlns:w16du="http://schemas.microsoft.com/office/word/2023/wordml/word16du" xmlns:w16sdtdh="http://schemas.microsoft.com/office/word/2020/wordml/sdtdatahash" xmlns:w16se="http://schemas.microsoft.com/office/word/2015/wordml/symex" xmlns:wpg="http://schemas.microsoft.com/office/word/2010/wordprocessingGroup" xmlns:wpi="http://schemas.microsoft.com/office/word/2010/wordprocessingInk" xmlns:wne="http://schemas.microsoft.com/office/word/2006/wordml" xmlns:wps="http://schemas.microsoft.com/office/word/2010/wordprocessingShape" mc:Ignorable="w14 w15 w16se w16cid w16 w16cex w16sdtdh w16du wp14">
+  <w:numPicBullet w:numPicBulletId="0">
+    <w:pict>
+      <v:shapetype id="_x0000_t75" coordsize="21600,21600" o:spt="75" o:preferrelative="t" path="m@4@5l@4@11@9@11@9@5xe" filled="f" stroked="f">
+        <v:stroke joinstyle="miter"/>
+        <v:formulas>
+          <v:f eqn="if lineDrawn pixelLineWidth 0"/>
+          <v:f eqn="sum @0 1 0"/>
+          <v:f eqn="sum 0 0 @1"/>
+          <v:f eqn="prod @2 1 2"/>
+          <v:f eqn="prod @3 21600 pixelWidth"/>
+          <v:f eqn="prod @3 21600 pixelHeight"/>
+          <v:f eqn="sum @0 0 1"/>
+          <v:f eqn="prod @6 1 2"/>
+          <v:f eqn="prod @7 21600 pixelWidth"/>
+          <v:f eqn="sum @8 21600 0"/>
+          <v:f eqn="prod @7 21600 pixelHeight"/>
+          <v:f eqn="sum @10 21600 0"/>
+        </v:formulas>
+        <v:path o:extrusionok="f" gradientshapeok="t" o:connecttype="rect"/>
+        <o:lock v:ext="edit" aspectratio="t"/>
+      </v:shapetype>
+      <v:shape id="_x0000_i1030" type="#_x0000_t75" style="width:11.1pt;height:11.1pt" o:bullet="t">
+        <v:imagedata r:id="rId1" o:title="mso686B"/>
+      </v:shape>
+    </w:pict>
+  </w:numPicBullet>
   <w:abstractNum w:abstractNumId="0" w15:restartNumberingAfterBreak="0">
     <w:nsid w:val="03422C16"/>
     <w:multiLevelType w:val="hybridMultilevel"/>
@@ -943,6 +1604,92 @@
     </w:lvl>
   </w:abstractNum>
   <w:abstractNum w:abstractNumId="1" w15:restartNumberingAfterBreak="0">
+    <w:nsid w:val="19C141C2"/>
+    <w:multiLevelType w:val="hybridMultilevel"/>
+    <w:tmpl w:val="FE5EE9B0"/>
+    <w:lvl w:ilvl="0" w:tplc="0409000F">
+      <w:start w:val="1"/>
+      <w:numFmt w:val="decimal"/>
+      <w:lvlText w:val="%1."/>
+      <w:lvlJc w:val="left"/>
+      <w:pPr>
+        <w:ind w:left="1080" w:hanging="360"/>
+      </w:pPr>
+    </w:lvl>
+    <w:lvl w:ilvl="1" w:tplc="04090019" w:tentative="1">
+      <w:start w:val="1"/>
+      <w:numFmt w:val="lowerLetter"/>
+      <w:lvlText w:val="%2."/>
+      <w:lvlJc w:val="left"/>
+      <w:pPr>
+        <w:ind w:left="1800" w:hanging="360"/>
+      </w:pPr>
+    </w:lvl>
+    <w:lvl w:ilvl="2" w:tplc="0409001B" w:tentative="1">
+      <w:start w:val="1"/>
+      <w:numFmt w:val="lowerRoman"/>
+      <w:lvlText w:val="%3."/>
+      <w:lvlJc w:val="right"/>
+      <w:pPr>
+        <w:ind w:left="2520" w:hanging="180"/>
+      </w:pPr>
+    </w:lvl>
+    <w:lvl w:ilvl="3" w:tplc="0409000F" w:tentative="1">
+      <w:start w:val="1"/>
+      <w:numFmt w:val="decimal"/>
+      <w:lvlText w:val="%4."/>
+      <w:lvlJc w:val="left"/>
+      <w:pPr>
+        <w:ind w:left="3240" w:hanging="360"/>
+      </w:pPr>
+    </w:lvl>
+    <w:lvl w:ilvl="4" w:tplc="04090019" w:tentative="1">
+      <w:start w:val="1"/>
+      <w:numFmt w:val="lowerLetter"/>
+      <w:lvlText w:val="%5."/>
+      <w:lvlJc w:val="left"/>
+      <w:pPr>
+        <w:ind w:left="3960" w:hanging="360"/>
+      </w:pPr>
+    </w:lvl>
+    <w:lvl w:ilvl="5" w:tplc="0409001B" w:tentative="1">
+      <w:start w:val="1"/>
+      <w:numFmt w:val="lowerRoman"/>
+      <w:lvlText w:val="%6."/>
+      <w:lvlJc w:val="right"/>
+      <w:pPr>
+        <w:ind w:left="4680" w:hanging="180"/>
+      </w:pPr>
+    </w:lvl>
+    <w:lvl w:ilvl="6" w:tplc="0409000F" w:tentative="1">
+      <w:start w:val="1"/>
+      <w:numFmt w:val="decimal"/>
+      <w:lvlText w:val="%7."/>
+      <w:lvlJc w:val="left"/>
+      <w:pPr>
+        <w:ind w:left="5400" w:hanging="360"/>
+      </w:pPr>
+    </w:lvl>
+    <w:lvl w:ilvl="7" w:tplc="04090019" w:tentative="1">
+      <w:start w:val="1"/>
+      <w:numFmt w:val="lowerLetter"/>
+      <w:lvlText w:val="%8."/>
+      <w:lvlJc w:val="left"/>
+      <w:pPr>
+        <w:ind w:left="6120" w:hanging="360"/>
+      </w:pPr>
+    </w:lvl>
+    <w:lvl w:ilvl="8" w:tplc="0409001B" w:tentative="1">
+      <w:start w:val="1"/>
+      <w:numFmt w:val="lowerRoman"/>
+      <w:lvlText w:val="%9."/>
+      <w:lvlJc w:val="right"/>
+      <w:pPr>
+        <w:ind w:left="6840" w:hanging="180"/>
+      </w:pPr>
+    </w:lvl>
+  </w:abstractNum>
+  <w:abstractNum w:abstractNumId="2" w15:restartNumberingAfterBreak="0">
     <w:nsid w:val="22A36FCA"/>
     <w:multiLevelType w:val="hybridMultilevel"/>
     <w:tmpl w:val="D8689D18"/>
@@ -1055,7 +1802,7 @@
       </w:rPr>
     </w:lvl>
   </w:abstractNum>
-  <w:abstractNum w:abstractNumId="2" w15:restartNumberingAfterBreak="0">
+  <w:abstractNum w:abstractNumId="3" w15:restartNumberingAfterBreak="0">
     <w:nsid w:val="2DD624FE"/>
     <w:multiLevelType w:val="hybridMultilevel"/>
     <w:tmpl w:val="4D66A4CA"/>
@@ -1168,7 +1915,120 @@
       </w:rPr>
     </w:lvl>
   </w:abstractNum>
-  <w:abstractNum w:abstractNumId="3" w15:restartNumberingAfterBreak="0">
+  <w:abstractNum w:abstractNumId="4" w15:restartNumberingAfterBreak="0">
+    <w:nsid w:val="3DA118AB"/>
+    <w:multiLevelType w:val="hybridMultilevel"/>
+    <w:tmpl w:val="9C362FCE"/>
+    <w:lvl w:ilvl="0" w:tplc="04090009">
+      <w:start w:val="1"/>
+      <w:numFmt w:val="bullet"/>
+      <w:lvlText w:val=""/>
+      <w:lvlJc w:val="left"/>
+      <w:pPr>
+        <w:ind w:left="720" w:hanging="360"/>
+      </w:pPr>
+      <w:rPr>
+        <w:rFonts w:ascii="Wingdings" w:hAnsi="Wingdings" w:hint="default"/>
+      </w:rPr>
+    </w:lvl>
+    <w:lvl w:ilvl="1" w:tplc="04090003">
+      <w:start w:val="1"/>
+      <w:numFmt w:val="bullet"/>
+      <w:lvlText w:val="o"/>
+      <w:lvlJc w:val="left"/>
+      <w:pPr>
+        <w:ind w:left="1440" w:hanging="360"/>
+      </w:pPr>
+      <w:rPr>
+        <w:rFonts w:ascii="Courier New" w:hAnsi="Courier New" w:cs="Courier New" w:hint="default"/>
+      </w:rPr>
+    </w:lvl>
+    <w:lvl w:ilvl="2" w:tplc="04090005" w:tentative="1">
+      <w:start w:val="1"/>
+      <w:numFmt w:val="bullet"/>
+      <w:lvlText w:val=""/>
+      <w:lvlJc w:val="left"/>
+      <w:pPr>
+        <w:ind w:left="2160" w:hanging="360"/>
+      </w:pPr>
+      <w:rPr>
+        <w:rFonts w:ascii="Wingdings" w:hAnsi="Wingdings" w:hint="default"/>
+      </w:rPr>
+    </w:lvl>
+    <w:lvl w:ilvl="3" w:tplc="04090001" w:tentative="1">
+      <w:start w:val="1"/>
+      <w:numFmt w:val="bullet"/>
+      <w:lvlText w:val=""/>
+      <w:lvlJc w:val="left"/>
+      <w:pPr>
+        <w:ind w:left="2880" w:hanging="360"/>
+      </w:pPr>
+      <w:rPr>
+        <w:rFonts w:ascii="Symbol" w:hAnsi="Symbol" w:hint="default"/>
+      </w:rPr>
+    </w:lvl>
+    <w:lvl w:ilvl="4" w:tplc="04090003" w:tentative="1">
+      <w:start w:val="1"/>
+      <w:numFmt w:val="bullet"/>
+      <w:lvlText w:val="o"/>
+      <w:lvlJc w:val="left"/>
+      <w:pPr>
+        <w:ind w:left="3600" w:hanging="360"/>
+      </w:pPr>
+      <w:rPr>
+        <w:rFonts w:ascii="Courier New" w:hAnsi="Courier New" w:cs="Courier New" w:hint="default"/>
+      </w:rPr>
+    </w:lvl>
+    <w:lvl w:ilvl="5" w:tplc="04090005" w:tentative="1">
+      <w:start w:val="1"/>
+      <w:numFmt w:val="bullet"/>
+      <w:lvlText w:val=""/>
+      <w:lvlJc w:val="left"/>
+      <w:pPr>
+        <w:ind w:left="4320" w:hanging="360"/>
+      </w:pPr>
+      <w:rPr>
+        <w:rFonts w:ascii="Wingdings" w:hAnsi="Wingdings" w:hint="default"/>
+      </w:rPr>
+    </w:lvl>
+    <w:lvl w:ilvl="6" w:tplc="04090001" w:tentative="1">
+      <w:start w:val="1"/>
+      <w:numFmt w:val="bullet"/>
+      <w:lvlText w:val=""/>
+      <w:lvlJc w:val="left"/>
+      <w:pPr>
+        <w:ind w:left="5040" w:hanging="360"/>
+      </w:pPr>
+      <w:rPr>
+        <w:rFonts w:ascii="Symbol" w:hAnsi="Symbol" w:hint="default"/>
+      </w:rPr>
+    </w:lvl>
+    <w:lvl w:ilvl="7" w:tplc="04090003" w:tentative="1">
+      <w:start w:val="1"/>
+      <w:numFmt w:val="bullet"/>
+      <w:lvlText w:val="o"/>
+      <w:lvlJc w:val="left"/>
+      <w:pPr>
+        <w:ind w:left="5760" w:hanging="360"/>
+      </w:pPr>
+      <w:rPr>
+        <w:rFonts w:ascii="Courier New" w:hAnsi="Courier New" w:cs="Courier New" w:hint="default"/>
+      </w:rPr>
+    </w:lvl>
+    <w:lvl w:ilvl="8" w:tplc="04090005" w:tentative="1">
+      <w:start w:val="1"/>
+      <w:numFmt w:val="bullet"/>
+      <w:lvlText w:val=""/>
+      <w:lvlJc w:val="left"/>
+      <w:pPr>
+        <w:ind w:left="6480" w:hanging="360"/>
+      </w:pPr>
+      <w:rPr>
+        <w:rFonts w:ascii="Wingdings" w:hAnsi="Wingdings" w:hint="default"/>
+      </w:rPr>
+    </w:lvl>
+  </w:abstractNum>
+  <w:abstractNum w:abstractNumId="5" w15:restartNumberingAfterBreak="0">
     <w:nsid w:val="430D7EAE"/>
     <w:multiLevelType w:val="hybridMultilevel"/>
     <w:tmpl w:val="AF223CD2"/>
@@ -1257,7 +2117,117 @@
       </w:pPr>
     </w:lvl>
   </w:abstractNum>
-  <w:abstractNum w:abstractNumId="4" w15:restartNumberingAfterBreak="0">
+  <w:abstractNum w:abstractNumId="6" w15:restartNumberingAfterBreak="0">
+    <w:nsid w:val="4EB4032B"/>
+    <w:multiLevelType w:val="hybridMultilevel"/>
+    <w:tmpl w:val="36408586"/>
+    <w:lvl w:ilvl="0" w:tplc="FFFFFFFF">
+      <w:start w:val="1"/>
+      <w:numFmt w:val="bullet"/>
+      <w:lvlText w:val=""/>
+      <w:lvlJc w:val="left"/>
+      <w:pPr>
+        <w:ind w:left="720" w:hanging="360"/>
+      </w:pPr>
+      <w:rPr>
+        <w:rFonts w:ascii="Wingdings" w:hAnsi="Wingdings" w:hint="default"/>
+      </w:rPr>
+    </w:lvl>
+    <w:lvl w:ilvl="1" w:tplc="0409000F">
+      <w:start w:val="1"/>
+      <w:numFmt w:val="decimal"/>
+      <w:lvlText w:val="%2."/>
+      <w:lvlJc w:val="left"/>
+      <w:pPr>
+        <w:ind w:left="720" w:hanging="360"/>
+      </w:pPr>
+    </w:lvl>
+    <w:lvl w:ilvl="2" w:tplc="FFFFFFFF" w:tentative="1">
+      <w:start w:val="1"/>
+      <w:numFmt w:val="bullet"/>
+      <w:lvlText w:val=""/>
+      <w:lvlJc w:val="left"/>
+      <w:pPr>
+        <w:ind w:left="2160" w:hanging="360"/>
+      </w:pPr>
+      <w:rPr>
+        <w:rFonts w:ascii="Wingdings" w:hAnsi="Wingdings" w:hint="default"/>
+      </w:rPr>
+    </w:lvl>
+    <w:lvl w:ilvl="3" w:tplc="FFFFFFFF" w:tentative="1">
+      <w:start w:val="1"/>
+      <w:numFmt w:val="bullet"/>
+      <w:lvlText w:val=""/>
+      <w:lvlJc w:val="left"/>
+      <w:pPr>
+        <w:ind w:left="2880" w:hanging="360"/>
+      </w:pPr>
+      <w:rPr>
+        <w:rFonts w:ascii="Symbol" w:hAnsi="Symbol" w:hint="default"/>
+      </w:rPr>
+    </w:lvl>
+    <w:lvl w:ilvl="4" w:tplc="FFFFFFFF" w:tentative="1">
+      <w:start w:val="1"/>
+      <w:numFmt w:val="bullet"/>
+      <w:lvlText w:val="o"/>
+      <w:lvlJc w:val="left"/>
+      <w:pPr>
+        <w:ind w:left="3600" w:hanging="360"/>
+      </w:pPr>
+      <w:rPr>
+        <w:rFonts w:ascii="Courier New" w:hAnsi="Courier New" w:cs="Courier New" w:hint="default"/>
+      </w:rPr>
+    </w:lvl>
+    <w:lvl w:ilvl="5" w:tplc="FFFFFFFF" w:tentative="1">
+      <w:start w:val="1"/>
+      <w:numFmt w:val="bullet"/>
+      <w:lvlText w:val=""/>
+      <w:lvlJc w:val="left"/>
+      <w:pPr>
+        <w:ind w:left="4320" w:hanging="360"/>
+      </w:pPr>
+      <w:rPr>
+        <w:rFonts w:ascii="Wingdings" w:hAnsi="Wingdings" w:hint="default"/>
+      </w:rPr>
+    </w:lvl>
+    <w:lvl w:ilvl="6" w:tplc="FFFFFFFF" w:tentative="1">
+      <w:start w:val="1"/>
+      <w:numFmt w:val="bullet"/>
+      <w:lvlText w:val=""/>
+      <w:lvlJc w:val="left"/>
+      <w:pPr>
+        <w:ind w:left="5040" w:hanging="360"/>
+      </w:pPr>
+      <w:rPr>
+        <w:rFonts w:ascii="Symbol" w:hAnsi="Symbol" w:hint="default"/>
+      </w:rPr>
+    </w:lvl>
+    <w:lvl w:ilvl="7" w:tplc="FFFFFFFF" w:tentative="1">
+      <w:start w:val="1"/>
+      <w:numFmt w:val="bullet"/>
+      <w:lvlText w:val="o"/>
+      <w:lvlJc w:val="left"/>
+      <w:pPr>
+        <w:ind w:left="5760" w:hanging="360"/>
+      </w:pPr>
+      <w:rPr>
+        <w:rFonts w:ascii="Courier New" w:hAnsi="Courier New" w:cs="Courier New" w:hint="default"/>
+      </w:rPr>
+    </w:lvl>
+    <w:lvl w:ilvl="8" w:tplc="FFFFFFFF" w:tentative="1">
+      <w:start w:val="1"/>
+      <w:numFmt w:val="bullet"/>
+      <w:lvlText w:val=""/>
+      <w:lvlJc w:val="left"/>
+      <w:pPr>
+        <w:ind w:left="6480" w:hanging="360"/>
+      </w:pPr>
+      <w:rPr>
+        <w:rFonts w:ascii="Wingdings" w:hAnsi="Wingdings" w:hint="default"/>
+      </w:rPr>
+    </w:lvl>
+  </w:abstractNum>
+  <w:abstractNum w:abstractNumId="7" w15:restartNumberingAfterBreak="0">
     <w:nsid w:val="5AC15D35"/>
     <w:multiLevelType w:val="hybridMultilevel"/>
     <w:tmpl w:val="FBACAA94"/>
@@ -1343,7 +2313,7 @@
       </w:pPr>
     </w:lvl>
   </w:abstractNum>
-  <w:abstractNum w:abstractNumId="5" w15:restartNumberingAfterBreak="0">
+  <w:abstractNum w:abstractNumId="8" w15:restartNumberingAfterBreak="0">
     <w:nsid w:val="5C8E77A4"/>
     <w:multiLevelType w:val="hybridMultilevel"/>
     <w:tmpl w:val="526C674A"/>
@@ -1456,7 +2426,7 @@
       </w:rPr>
     </w:lvl>
   </w:abstractNum>
-  <w:abstractNum w:abstractNumId="6" w15:restartNumberingAfterBreak="0">
+  <w:abstractNum w:abstractNumId="9" w15:restartNumberingAfterBreak="0">
     <w:nsid w:val="61FB2191"/>
     <w:multiLevelType w:val="multilevel"/>
     <w:tmpl w:val="CB10DD02"/>
@@ -1605,7 +2575,7 @@
       </w:rPr>
     </w:lvl>
   </w:abstractNum>
-  <w:abstractNum w:abstractNumId="7" w15:restartNumberingAfterBreak="0">
+  <w:abstractNum w:abstractNumId="10" w15:restartNumberingAfterBreak="0">
     <w:nsid w:val="7B8D1BCB"/>
     <w:multiLevelType w:val="hybridMultilevel"/>
     <w:tmpl w:val="F3DE2380"/>
@@ -1719,28 +2689,37 @@
     </w:lvl>
   </w:abstractNum>
   <w:num w:numId="1" w16cid:durableId="870651186">
-    <w:abstractNumId w:val="3"/>
+    <w:abstractNumId w:val="5"/>
   </w:num>
   <w:num w:numId="2" w16cid:durableId="444497245">
-    <w:abstractNumId w:val="1"/>
+    <w:abstractNumId w:val="2"/>
   </w:num>
   <w:num w:numId="3" w16cid:durableId="2053921944">
-    <w:abstractNumId w:val="7"/>
+    <w:abstractNumId w:val="10"/>
   </w:num>
   <w:num w:numId="4" w16cid:durableId="1884252239">
-    <w:abstractNumId w:val="4"/>
+    <w:abstractNumId w:val="7"/>
   </w:num>
   <w:num w:numId="5" w16cid:durableId="1655522287">
     <w:abstractNumId w:val="0"/>
   </w:num>
   <w:num w:numId="6" w16cid:durableId="58984565">
-    <w:abstractNumId w:val="2"/>
+    <w:abstractNumId w:val="3"/>
   </w:num>
   <w:num w:numId="7" w16cid:durableId="604770369">
+    <w:abstractNumId w:val="9"/>
+  </w:num>
+  <w:num w:numId="8" w16cid:durableId="1702320883">
+    <w:abstractNumId w:val="8"/>
+  </w:num>
+  <w:num w:numId="9" w16cid:durableId="1442260551">
+    <w:abstractNumId w:val="4"/>
+  </w:num>
+  <w:num w:numId="10" w16cid:durableId="1005979601">
     <w:abstractNumId w:val="6"/>
   </w:num>
-  <w:num w:numId="8" w16cid:durableId="1702320883">
-    <w:abstractNumId w:val="5"/>
+  <w:num w:numId="11" w16cid:durableId="1728449319">
+    <w:abstractNumId w:val="1"/>
   </w:num>
 </w:numbering>
 </file>
@@ -2348,6 +3327,7 @@
   <w:style w:type="character" w:default="1" w:styleId="DefaultParagraphFont">
     <w:name w:val="Default Paragraph Font"/>
     <w:uiPriority w:val="1"/>
+    <w:semiHidden/>
     <w:unhideWhenUsed/>
   </w:style>
   <w:style w:type="table" w:default="1" w:styleId="TableNormal">
@@ -2976,4 +3956,16 @@
     </a:ext>
   </a:extLst>
 </a:theme>
+</file>
+
+<file path=customXml/item1.xml><?xml version="1.0" encoding="utf-8"?>
+<b:Sources xmlns:b="http://schemas.openxmlformats.org/officeDocument/2006/bibliography" xmlns="http://schemas.openxmlformats.org/officeDocument/2006/bibliography" SelectedStyle="\APASixthEditionOfficeOnline.xsl" StyleName="APA" Version="6"/>
+</file>
+
+<file path=customXml/itemProps1.xml><?xml version="1.0" encoding="utf-8"?>
+<ds:datastoreItem xmlns:ds="http://schemas.openxmlformats.org/officeDocument/2006/customXml" ds:itemID="{1D466A6E-FD0C-4997-8BF0-B91F075B050C}">
+  <ds:schemaRefs>
+    <ds:schemaRef ds:uri="http://schemas.openxmlformats.org/officeDocument/2006/bibliography"/>
+  </ds:schemaRefs>
+</ds:datastoreItem>
 </file>